--- a/Staff/JConley/Jen Conley – Project Outline.docx
+++ b/Staff/JConley/Jen Conley – Project Outline.docx
@@ -15,7 +15,10 @@
         <w:pStyle w:val="NoteLevel2"/>
       </w:pPr>
       <w:r>
-        <w:t>Merc rig in revision phase</w:t>
+        <w:t xml:space="preserve">Merc rig </w:t>
+      </w:r>
+      <w:r>
+        <w:t>on pause</w:t>
       </w:r>
     </w:p>
     <w:p>
@@ -62,9 +65,11 @@
       <w:pPr>
         <w:pStyle w:val="NoteLevel3"/>
       </w:pPr>
+      <w:proofErr w:type="gramStart"/>
       <w:r>
         <w:t>bind</w:t>
       </w:r>
+      <w:proofErr w:type="gramEnd"/>
     </w:p>
     <w:p>
       <w:pPr>
@@ -79,7 +84,23 @@
         <w:pStyle w:val="NoteLevel3"/>
       </w:pPr>
       <w:r>
-        <w:t>Creating widget components for gui</w:t>
+        <w:t>Setting up comment functionality</w:t>
+      </w:r>
+    </w:p>
+    <w:p>
+      <w:pPr>
+        <w:pStyle w:val="NoteLevel3"/>
+      </w:pPr>
+      <w:r>
+        <w:t>Calculating grade and exporting to Excel</w:t>
+      </w:r>
+    </w:p>
+    <w:p>
+      <w:pPr>
+        <w:pStyle w:val="NoteLevel3"/>
+      </w:pPr>
+      <w:r>
+        <w:t>Comments exporting to separate file for students</w:t>
       </w:r>
     </w:p>
     <w:p>
@@ -108,15 +129,39 @@
         <w:pStyle w:val="NoteLevel3"/>
       </w:pPr>
       <w:r>
-        <w:t>Addressed eye stalk control issue as well as Rt Fk Leg controls</w:t>
-      </w:r>
-    </w:p>
-    <w:p>
-      <w:pPr>
-        <w:pStyle w:val="NoteLevel3"/>
-      </w:pPr>
-      <w:r>
-        <w:t>Created Ik eye stalk controls</w:t>
+        <w:t xml:space="preserve">Addressed eye stalk control issue as well as </w:t>
+      </w:r>
+      <w:proofErr w:type="spellStart"/>
+      <w:r>
+        <w:t>Rt</w:t>
+      </w:r>
+      <w:proofErr w:type="spellEnd"/>
+      <w:r>
+        <w:t xml:space="preserve"> </w:t>
+      </w:r>
+      <w:proofErr w:type="spellStart"/>
+      <w:r>
+        <w:t>Fk</w:t>
+      </w:r>
+      <w:proofErr w:type="spellEnd"/>
+      <w:r>
+        <w:t xml:space="preserve"> Leg controls</w:t>
+      </w:r>
+    </w:p>
+    <w:p>
+      <w:pPr>
+        <w:pStyle w:val="NoteLevel3"/>
+      </w:pPr>
+      <w:r>
+        <w:t xml:space="preserve">Created </w:t>
+      </w:r>
+      <w:proofErr w:type="spellStart"/>
+      <w:r>
+        <w:t>Ik</w:t>
+      </w:r>
+      <w:proofErr w:type="spellEnd"/>
+      <w:r>
+        <w:t xml:space="preserve"> eye stalk controls</w:t>
       </w:r>
     </w:p>
     <w:p>
@@ -235,8 +280,13 @@
       <w:pPr>
         <w:pStyle w:val="NoteLevel3"/>
       </w:pPr>
-      <w:r>
-        <w:t>IkFk snapping script completed</w:t>
+      <w:proofErr w:type="spellStart"/>
+      <w:r>
+        <w:t>IkFk</w:t>
+      </w:r>
+      <w:proofErr w:type="spellEnd"/>
+      <w:r>
+        <w:t xml:space="preserve"> snapping script completed</w:t>
       </w:r>
     </w:p>
     <w:p>
@@ -395,6 +445,64 @@
       </w:pPr>
       <w:r>
         <w:t>Eye Stalks</w:t>
+      </w:r>
+    </w:p>
+    <w:p>
+      <w:pPr>
+        <w:pStyle w:val="NoteLevel2"/>
+      </w:pPr>
+      <w:r>
+        <w:t>1/17/12</w:t>
+      </w:r>
+    </w:p>
+    <w:p>
+      <w:pPr>
+        <w:pStyle w:val="NoteLevel3"/>
+      </w:pPr>
+      <w:r>
+        <w:t>Merc is on pause until mid way through February due to the animators current work load</w:t>
+      </w:r>
+    </w:p>
+    <w:p>
+      <w:pPr>
+        <w:pStyle w:val="NoteLevel3"/>
+      </w:pPr>
+      <w:r>
+        <w:t xml:space="preserve">3DF grading script </w:t>
+      </w:r>
+      <w:proofErr w:type="spellStart"/>
+      <w:r>
+        <w:t>gui</w:t>
+      </w:r>
+      <w:proofErr w:type="spellEnd"/>
+      <w:r>
+        <w:t xml:space="preserve"> is complete</w:t>
+      </w:r>
+    </w:p>
+    <w:p>
+      <w:pPr>
+        <w:pStyle w:val="NoteLevel4"/>
+      </w:pPr>
+      <w:proofErr w:type="gramStart"/>
+      <w:r>
+        <w:t>working</w:t>
+      </w:r>
+      <w:proofErr w:type="gramEnd"/>
+      <w:r>
+        <w:t xml:space="preserve"> on grading functionality</w:t>
+      </w:r>
+    </w:p>
+    <w:p>
+      <w:pPr>
+        <w:pStyle w:val="NoteLevel4"/>
+      </w:pPr>
+      <w:proofErr w:type="gramStart"/>
+      <w:r>
+        <w:t>have</w:t>
+      </w:r>
+      <w:proofErr w:type="gramEnd"/>
+      <w:r>
+        <w:t xml:space="preserve"> reconstructed comments read from .txt file</w:t>
       </w:r>
     </w:p>
     <w:p>
@@ -513,8 +621,13 @@
         <w:pStyle w:val="NoteLevel3"/>
       </w:pPr>
       <w:r>
-        <w:t>75% complete (hips, legs, toes )</w:t>
-      </w:r>
+        <w:t xml:space="preserve">75% complete (hips, legs, </w:t>
+      </w:r>
+      <w:proofErr w:type="gramStart"/>
+      <w:r>
+        <w:t>toes )</w:t>
+      </w:r>
+      <w:proofErr w:type="gramEnd"/>
     </w:p>
     <w:p>
       <w:pPr>
@@ -649,7 +762,15 @@
         <w:pStyle w:val="NoteLevel4"/>
       </w:pPr>
       <w:r>
-        <w:t>Took out stretchy so controls are fk only</w:t>
+        <w:t xml:space="preserve">Took out stretchy so controls are </w:t>
+      </w:r>
+      <w:proofErr w:type="spellStart"/>
+      <w:r>
+        <w:t>fk</w:t>
+      </w:r>
+      <w:proofErr w:type="spellEnd"/>
+      <w:r>
+        <w:t xml:space="preserve"> only</w:t>
       </w:r>
     </w:p>
     <w:p>
@@ -729,7 +850,15 @@
         <w:pStyle w:val="NoteLevel2"/>
       </w:pPr>
       <w:r>
-        <w:t>Rigging Art Test : Oct 9</w:t>
+        <w:t xml:space="preserve">Rigging Art </w:t>
+      </w:r>
+      <w:proofErr w:type="gramStart"/>
+      <w:r>
+        <w:t>Test :</w:t>
+      </w:r>
+      <w:proofErr w:type="gramEnd"/>
+      <w:r>
+        <w:t xml:space="preserve"> Oct 9</w:t>
       </w:r>
       <w:r>
         <w:rPr>
@@ -760,7 +889,15 @@
         <w:pStyle w:val="NoteLevel2"/>
       </w:pPr>
       <w:r>
-        <w:t>Animation Art Test : Oct 19</w:t>
+        <w:t xml:space="preserve">Animation Art </w:t>
+      </w:r>
+      <w:proofErr w:type="gramStart"/>
+      <w:r>
+        <w:t>Test :</w:t>
+      </w:r>
+      <w:proofErr w:type="gramEnd"/>
+      <w:r>
+        <w:t xml:space="preserve"> Oct 19</w:t>
       </w:r>
       <w:r>
         <w:rPr>
@@ -769,7 +906,11 @@
         <w:t>th</w:t>
       </w:r>
       <w:r>
-        <w:t xml:space="preserve"> – 23</w:t>
+        <w:t xml:space="preserve"> – </w:t>
+      </w:r>
+      <w:proofErr w:type="spellStart"/>
+      <w:r>
+        <w:t>23</w:t>
       </w:r>
       <w:r>
         <w:rPr>
@@ -777,6 +918,7 @@
         </w:rPr>
         <w:t>st</w:t>
       </w:r>
+      <w:proofErr w:type="spellEnd"/>
       <w:r>
         <w:t xml:space="preserve"> </w:t>
       </w:r>
@@ -877,24 +1019,39 @@
       <w:pPr>
         <w:pStyle w:val="NoteLevel4"/>
       </w:pPr>
-      <w:r>
-        <w:t>paid particular attention to animation and deformation</w:t>
+      <w:proofErr w:type="gramStart"/>
+      <w:r>
+        <w:t>paid</w:t>
+      </w:r>
+      <w:proofErr w:type="gramEnd"/>
+      <w:r>
+        <w:t xml:space="preserve"> particular attention to animation and deformation</w:t>
       </w:r>
     </w:p>
     <w:p>
       <w:pPr>
         <w:pStyle w:val="NoteLevel4"/>
       </w:pPr>
-      <w:r>
-        <w:t>studied the art style and over all theme</w:t>
+      <w:proofErr w:type="gramStart"/>
+      <w:r>
+        <w:t>studied</w:t>
+      </w:r>
+      <w:proofErr w:type="gramEnd"/>
+      <w:r>
+        <w:t xml:space="preserve"> the art style and over all theme</w:t>
       </w:r>
     </w:p>
     <w:p>
       <w:pPr>
         <w:pStyle w:val="NoteLevel4"/>
       </w:pPr>
-      <w:r>
-        <w:t>learned the controls for the game as well as the GUI</w:t>
+      <w:proofErr w:type="gramStart"/>
+      <w:r>
+        <w:t>learned</w:t>
+      </w:r>
+      <w:proofErr w:type="gramEnd"/>
+      <w:r>
+        <w:t xml:space="preserve"> the controls for the game as well as the GUI</w:t>
       </w:r>
     </w:p>
     <w:p>
@@ -1058,8 +1215,13 @@
       <w:pPr>
         <w:pStyle w:val="NoteLevel4"/>
       </w:pPr>
-      <w:r>
-        <w:t>two out of 3 shots roughed out</w:t>
+      <w:proofErr w:type="gramStart"/>
+      <w:r>
+        <w:t>two</w:t>
+      </w:r>
+      <w:proofErr w:type="gramEnd"/>
+      <w:r>
+        <w:t xml:space="preserve"> out of 3 shots roughed out</w:t>
       </w:r>
     </w:p>
     <w:p>
@@ -1082,8 +1244,13 @@
       <w:pPr>
         <w:pStyle w:val="NoteLevel4"/>
       </w:pPr>
-      <w:r>
-        <w:t>all contact, passing, ups, downs for walk / turn</w:t>
+      <w:proofErr w:type="gramStart"/>
+      <w:r>
+        <w:t>all</w:t>
+      </w:r>
+      <w:proofErr w:type="gramEnd"/>
+      <w:r>
+        <w:t xml:space="preserve"> contact, passing, ups, downs for walk / turn</w:t>
       </w:r>
     </w:p>
     <w:p>
